--- a/assets/resume_922.docx
+++ b/assets/resume_922.docx
@@ -356,8 +356,6 @@
           <w:szCs w:val="14"/>
         </w:rPr>
       </w:pPr>
-      <w:bookmarkStart w:id="0" w:name="_GoBack"/>
-      <w:bookmarkEnd w:id="0"/>
     </w:p>
     <w:p>
       <w:pPr>
@@ -659,16 +657,7 @@
           <w:sz w:val="23"/>
           <w:szCs w:val="23"/>
         </w:rPr>
-        <w:t>Docker</w:t>
-      </w:r>
-      <w:r>
-        <w:rPr>
-          <w:rFonts w:ascii="Times New Roman" w:eastAsia="Calibri" w:hAnsi="Times New Roman" w:cs="Times New Roman"/>
-          <w:i/>
-          <w:sz w:val="23"/>
-          <w:szCs w:val="23"/>
-        </w:rPr>
-        <w:t xml:space="preserve">, </w:t>
+        <w:t xml:space="preserve">Docker, </w:t>
       </w:r>
       <w:r>
         <w:rPr>
@@ -908,7 +897,23 @@
           <w:sz w:val="23"/>
           <w:szCs w:val="23"/>
         </w:rPr>
-        <w:t xml:space="preserve">Kept our data separated and secure across national boundaries through multiple data centers and    regions.  </w:t>
+        <w:t>Kept our data separated and secure across national boundaries thr</w:t>
+      </w:r>
+      <w:r>
+        <w:rPr>
+          <w:rFonts w:ascii="Times New Roman" w:hAnsi="Times New Roman" w:cs="Times New Roman"/>
+          <w:sz w:val="23"/>
+          <w:szCs w:val="23"/>
+        </w:rPr>
+        <w:t xml:space="preserve">ough multiple data centers and </w:t>
+      </w:r>
+      <w:r>
+        <w:rPr>
+          <w:rFonts w:ascii="Times New Roman" w:hAnsi="Times New Roman" w:cs="Times New Roman"/>
+          <w:sz w:val="23"/>
+          <w:szCs w:val="23"/>
+        </w:rPr>
+        <w:t xml:space="preserve">regions.  </w:t>
       </w:r>
     </w:p>
     <w:p>
@@ -1067,7 +1072,16 @@
           <w:rFonts w:ascii="Times New Roman" w:eastAsia="Garamond" w:hAnsi="Times New Roman" w:cs="Times New Roman"/>
           <w:b/>
         </w:rPr>
-        <w:t xml:space="preserve">Mollissoft Inc., </w:t>
+        <w:t>Mollissoft</w:t>
+      </w:r>
+      <w:bookmarkStart w:id="0" w:name="_GoBack"/>
+      <w:bookmarkEnd w:id="0"/>
+      <w:r>
+        <w:rPr>
+          <w:rFonts w:ascii="Times New Roman" w:eastAsia="Garamond" w:hAnsi="Times New Roman" w:cs="Times New Roman"/>
+          <w:b/>
+        </w:rPr>
+        <w:t xml:space="preserve"> Inc., </w:t>
       </w:r>
       <w:r>
         <w:rPr>
@@ -1338,19 +1352,21 @@
           <w:sz w:val="23"/>
           <w:szCs w:val="23"/>
         </w:rPr>
-        <w:t xml:space="preserve">, and </w:t>
-      </w:r>
-      <w:r>
-        <w:t>i</w:t>
-      </w:r>
-      <w:r>
-        <w:t>mprov</w:t>
-      </w:r>
-      <w:r>
-        <w:t>ing</w:t>
-      </w:r>
-      <w:r>
-        <w:t xml:space="preserve"> performance of T-SQL stored procedures</w:t>
+        <w:t xml:space="preserve">, </w:t>
+      </w:r>
+      <w:r>
+        <w:rPr>
+          <w:rFonts w:ascii="Times New Roman" w:hAnsi="Times New Roman" w:cs="Times New Roman"/>
+          <w:sz w:val="23"/>
+          <w:szCs w:val="23"/>
+        </w:rPr>
+        <w:t xml:space="preserve">and </w:t>
+      </w:r>
+      <w:r>
+        <w:rPr>
+          <w:rFonts w:ascii="Times New Roman" w:hAnsi="Times New Roman" w:cs="Times New Roman"/>
+        </w:rPr>
+        <w:t>improving performance of T-SQL stored procedures</w:t>
       </w:r>
       <w:r>
         <w:rPr>
@@ -1722,12 +1738,14 @@
         <w:spacing w:after="12" w:line="248" w:lineRule="auto"/>
         <w:ind w:left="360" w:hanging="180"/>
         <w:rPr>
-          <w:sz w:val="23"/>
-          <w:szCs w:val="23"/>
-        </w:rPr>
-      </w:pPr>
-      <w:r>
-        <w:rPr>
+          <w:rFonts w:ascii="Times New Roman" w:hAnsi="Times New Roman" w:cs="Times New Roman"/>
+          <w:sz w:val="23"/>
+          <w:szCs w:val="23"/>
+        </w:rPr>
+      </w:pPr>
+      <w:r>
+        <w:rPr>
+          <w:rFonts w:ascii="Times New Roman" w:hAnsi="Times New Roman" w:cs="Times New Roman"/>
           <w:sz w:val="23"/>
           <w:szCs w:val="23"/>
         </w:rPr>
@@ -7076,7 +7094,7 @@
 </file>
 
 <file path=customXml/itemProps1.xml><?xml version="1.0" encoding="utf-8"?>
-<ds:datastoreItem xmlns:ds="http://schemas.openxmlformats.org/officeDocument/2006/customXml" ds:itemID="{8D1EBF8E-CD3A-4456-B34E-3949ECFC8560}">
+<ds:datastoreItem xmlns:ds="http://schemas.openxmlformats.org/officeDocument/2006/customXml" ds:itemID="{41FC5398-C46C-4314-B153-7A240EC9090B}">
   <ds:schemaRefs>
     <ds:schemaRef ds:uri="http://schemas.openxmlformats.org/officeDocument/2006/bibliography"/>
   </ds:schemaRefs>
